--- a/Assets/Algoritmus_MonostoriMárkGyörgy_SzabóMáté.docx
+++ b/Assets/Algoritmus_MonostoriMárkGyörgy_SzabóMáté.docx
@@ -3730,10 +3730,7 @@
     </w:p>
     <w:p>
       <w:r>
-        <w:t xml:space="preserve">A rendszer </w:t>
-      </w:r>
-      <w:r>
-        <w:t>két szereplőt támogat: Vendég (</w:t>
+        <w:t>A rendszer két szereplőt támogat: Vendég (</w:t>
       </w:r>
       <w:proofErr w:type="spellStart"/>
       <w:r>
@@ -3778,10 +3775,7 @@
     </w:p>
     <w:p>
       <w:r>
-        <w:t>Minden időpont a backendben UTC-ben tárolódik; a frontend felelős az átalakításért a lokális megjelenítéshez.</w:t>
-      </w:r>
-      <w:r>
-        <w:t xml:space="preserve"> </w:t>
+        <w:t xml:space="preserve">Minden időpont a backendben UTC-ben tárolódik; a frontend felelős az átalakításért a lokális megjelenítéshez. </w:t>
       </w:r>
       <w:r>
         <w:t>A dokumentum alapján a</w:t>
@@ -10306,6 +10300,7 @@
         <w:docPartUnique/>
       </w:docPartObj>
     </w:sdtPr>
+    <w:sdtEndPr/>
     <w:sdtContent>
       <w:p>
         <w:pPr>
@@ -14397,6 +14392,7 @@
     <w:rsid w:val="008B030D"/>
     <w:rsid w:val="009E2E5A"/>
     <w:rsid w:val="00AD4261"/>
+    <w:rsid w:val="00B630EA"/>
     <w:rsid w:val="00C06352"/>
     <w:rsid w:val="00D42142"/>
     <w:rsid w:val="00D6319D"/>
